--- a/API (2).docx
+++ b/API (2).docx
@@ -4,6 +4,11 @@
   <w:body>
     <w:p>
       <w:r>
+        <w:t>REST API</w:t>
+      </w:r>
+    </w:p>
+    <w:p>
+      <w:r>
         <w:t xml:space="preserve">Flask </w:t>
       </w:r>
     </w:p>
@@ -27,8 +32,395 @@
         <w:t>--&gt; light weight module</w:t>
       </w:r>
     </w:p>
+    <w:p>
+      <w:pPr>
+        <w:rPr>
+          <w:rStyle w:val="Strong"/>
+          <w:rFonts w:ascii="Ubuntu" w:hAnsi="Ubuntu"/>
+          <w:b w:val="0"/>
+          <w:bCs w:val="0"/>
+          <w:color w:val="404040"/>
+          <w:sz w:val="20"/>
+          <w:szCs w:val="20"/>
+          <w:shd w:val="clear" w:color="auto" w:fill="FFFFFF"/>
+        </w:rPr>
+      </w:pPr>
+      <w:r>
+        <w:rPr>
+          <w:noProof/>
+        </w:rPr>
+        <w:drawing>
+          <wp:inline distT="0" distB="0" distL="0" distR="0" wp14:anchorId="2AA2CA3D" wp14:editId="4235592E">
+            <wp:extent cx="4667250" cy="1876425"/>
+            <wp:effectExtent l="0" t="0" r="0" b="9525"/>
+            <wp:docPr id="1" name="Picture 1"/>
+            <wp:cNvGraphicFramePr>
+              <a:graphicFrameLocks xmlns:a="http://schemas.openxmlformats.org/drawingml/2006/main" noChangeAspect="1"/>
+            </wp:cNvGraphicFramePr>
+            <a:graphic xmlns:a="http://schemas.openxmlformats.org/drawingml/2006/main">
+              <a:graphicData uri="http://schemas.openxmlformats.org/drawingml/2006/picture">
+                <pic:pic xmlns:pic="http://schemas.openxmlformats.org/drawingml/2006/picture">
+                  <pic:nvPicPr>
+                    <pic:cNvPr id="1" name=""/>
+                    <pic:cNvPicPr/>
+                  </pic:nvPicPr>
+                  <pic:blipFill>
+                    <a:blip r:embed="rId4"/>
+                    <a:stretch>
+                      <a:fillRect/>
+                    </a:stretch>
+                  </pic:blipFill>
+                  <pic:spPr>
+                    <a:xfrm>
+                      <a:off x="0" y="0"/>
+                      <a:ext cx="4667250" cy="1876425"/>
+                    </a:xfrm>
+                    <a:prstGeom prst="rect">
+                      <a:avLst/>
+                    </a:prstGeom>
+                  </pic:spPr>
+                </pic:pic>
+              </a:graphicData>
+            </a:graphic>
+          </wp:inline>
+        </w:drawing>
+      </w:r>
+    </w:p>
+    <w:p>
+      <w:pPr>
+        <w:rPr>
+          <w:rStyle w:val="Strong"/>
+          <w:rFonts w:ascii="Ubuntu" w:hAnsi="Ubuntu"/>
+          <w:b w:val="0"/>
+          <w:bCs w:val="0"/>
+          <w:color w:val="404040"/>
+          <w:sz w:val="20"/>
+          <w:szCs w:val="20"/>
+          <w:shd w:val="clear" w:color="auto" w:fill="FFFFFF"/>
+        </w:rPr>
+      </w:pPr>
+      <w:r>
+        <w:rPr>
+          <w:rStyle w:val="Strong"/>
+          <w:rFonts w:ascii="Ubuntu" w:hAnsi="Ubuntu"/>
+          <w:b w:val="0"/>
+          <w:bCs w:val="0"/>
+          <w:color w:val="404040"/>
+          <w:sz w:val="20"/>
+          <w:szCs w:val="20"/>
+          <w:shd w:val="clear" w:color="auto" w:fill="FFFFFF"/>
+        </w:rPr>
+        <w:t>In this case __name__ represents the name of the application package and it’s used by Flask to identify resources like templates, static assets and the instance folder.</w:t>
+      </w:r>
+    </w:p>
+    <w:p>
+      <w:pPr>
+        <w:rPr>
+          <w:b/>
+          <w:bCs/>
+          <w:sz w:val="20"/>
+          <w:szCs w:val="20"/>
+        </w:rPr>
+      </w:pPr>
+      <w:hyperlink r:id="rId5" w:history="1">
+        <w:r>
+          <w:rPr>
+            <w:rStyle w:val="Hyperlink"/>
+            <w:b/>
+            <w:bCs/>
+            <w:sz w:val="20"/>
+            <w:szCs w:val="20"/>
+          </w:rPr>
+          <w:t>https://codefather.tech/blog/python-__name__-flask/</w:t>
+        </w:r>
+      </w:hyperlink>
+      <w:r>
+        <w:rPr>
+          <w:b/>
+          <w:bCs/>
+          <w:sz w:val="20"/>
+          <w:szCs w:val="20"/>
+        </w:rPr>
+        <w:t xml:space="preserve"> </w:t>
+      </w:r>
+    </w:p>
+    <w:p>
+      <w:pPr>
+        <w:rPr>
+          <w:b/>
+          <w:bCs/>
+          <w:sz w:val="20"/>
+          <w:szCs w:val="20"/>
+        </w:rPr>
+      </w:pPr>
+      <w:r>
+        <w:rPr>
+          <w:b/>
+          <w:bCs/>
+          <w:sz w:val="20"/>
+          <w:szCs w:val="20"/>
+        </w:rPr>
+        <w:t xml:space="preserve">Every time when we return some type of information from our </w:t>
+      </w:r>
+      <w:proofErr w:type="gramStart"/>
+      <w:r>
+        <w:rPr>
+          <w:b/>
+          <w:bCs/>
+          <w:sz w:val="20"/>
+          <w:szCs w:val="20"/>
+        </w:rPr>
+        <w:t>API</w:t>
+      </w:r>
+      <w:proofErr w:type="gramEnd"/>
+      <w:r>
+        <w:rPr>
+          <w:b/>
+          <w:bCs/>
+          <w:sz w:val="20"/>
+          <w:szCs w:val="20"/>
+        </w:rPr>
+        <w:t xml:space="preserve"> we need to make sure that information is </w:t>
+      </w:r>
+      <w:proofErr w:type="spellStart"/>
+      <w:r>
+        <w:rPr>
+          <w:b/>
+          <w:bCs/>
+          <w:sz w:val="20"/>
+          <w:szCs w:val="20"/>
+          <w:highlight w:val="yellow"/>
+        </w:rPr>
+        <w:t>json</w:t>
+      </w:r>
+      <w:proofErr w:type="spellEnd"/>
+      <w:r>
+        <w:rPr>
+          <w:b/>
+          <w:bCs/>
+          <w:sz w:val="20"/>
+          <w:szCs w:val="20"/>
+          <w:highlight w:val="yellow"/>
+        </w:rPr>
+        <w:t xml:space="preserve"> serializable</w:t>
+      </w:r>
+    </w:p>
+    <w:p>
+      <w:pPr>
+        <w:rPr>
+          <w:b/>
+          <w:bCs/>
+          <w:sz w:val="20"/>
+          <w:szCs w:val="20"/>
+        </w:rPr>
+      </w:pPr>
+      <w:r>
+        <w:rPr>
+          <w:b/>
+          <w:bCs/>
+          <w:sz w:val="20"/>
+          <w:szCs w:val="20"/>
+        </w:rPr>
+        <w:t xml:space="preserve">Example: This is a </w:t>
+      </w:r>
+      <w:proofErr w:type="spellStart"/>
+      <w:r>
+        <w:rPr>
+          <w:b/>
+          <w:bCs/>
+          <w:sz w:val="20"/>
+          <w:szCs w:val="20"/>
+        </w:rPr>
+        <w:t>json</w:t>
+      </w:r>
+      <w:proofErr w:type="spellEnd"/>
+      <w:r>
+        <w:rPr>
+          <w:b/>
+          <w:bCs/>
+          <w:sz w:val="20"/>
+          <w:szCs w:val="20"/>
+        </w:rPr>
+        <w:t xml:space="preserve"> object</w:t>
+      </w:r>
+    </w:p>
+    <w:p>
+      <w:pPr>
+        <w:rPr>
+          <w:b/>
+          <w:bCs/>
+          <w:sz w:val="20"/>
+          <w:szCs w:val="20"/>
+        </w:rPr>
+      </w:pPr>
+      <w:r>
+        <w:rPr>
+          <w:noProof/>
+        </w:rPr>
+        <w:drawing>
+          <wp:inline distT="0" distB="0" distL="0" distR="0" wp14:anchorId="5C44EE82" wp14:editId="5B7ECCF0">
+            <wp:extent cx="3228975" cy="790575"/>
+            <wp:effectExtent l="0" t="0" r="9525" b="9525"/>
+            <wp:docPr id="2" name="Picture 2"/>
+            <wp:cNvGraphicFramePr>
+              <a:graphicFrameLocks xmlns:a="http://schemas.openxmlformats.org/drawingml/2006/main" noChangeAspect="1"/>
+            </wp:cNvGraphicFramePr>
+            <a:graphic xmlns:a="http://schemas.openxmlformats.org/drawingml/2006/main">
+              <a:graphicData uri="http://schemas.openxmlformats.org/drawingml/2006/picture">
+                <pic:pic xmlns:pic="http://schemas.openxmlformats.org/drawingml/2006/picture">
+                  <pic:nvPicPr>
+                    <pic:cNvPr id="1" name=""/>
+                    <pic:cNvPicPr/>
+                  </pic:nvPicPr>
+                  <pic:blipFill>
+                    <a:blip r:embed="rId6"/>
+                    <a:stretch>
+                      <a:fillRect/>
+                    </a:stretch>
+                  </pic:blipFill>
+                  <pic:spPr>
+                    <a:xfrm>
+                      <a:off x="0" y="0"/>
+                      <a:ext cx="3228975" cy="790575"/>
+                    </a:xfrm>
+                    <a:prstGeom prst="rect">
+                      <a:avLst/>
+                    </a:prstGeom>
+                  </pic:spPr>
+                </pic:pic>
+              </a:graphicData>
+            </a:graphic>
+          </wp:inline>
+        </w:drawing>
+      </w:r>
+    </w:p>
+    <w:p>
+      <w:pPr>
+        <w:rPr>
+          <w:b/>
+          <w:bCs/>
+          <w:sz w:val="20"/>
+          <w:szCs w:val="20"/>
+        </w:rPr>
+      </w:pPr>
+      <w:r>
+        <w:rPr>
+          <w:b/>
+          <w:bCs/>
+          <w:sz w:val="20"/>
+          <w:szCs w:val="20"/>
+        </w:rPr>
+        <w:t xml:space="preserve">When we run in debug mode </w:t>
+      </w:r>
+      <w:r>
+        <w:rPr>
+          <w:b/>
+          <w:bCs/>
+          <w:sz w:val="20"/>
+          <w:szCs w:val="20"/>
+        </w:rPr>
+        <w:sym w:font="Wingdings" w:char="F0E0"/>
+      </w:r>
+      <w:r>
+        <w:rPr>
+          <w:b/>
+          <w:bCs/>
+          <w:sz w:val="20"/>
+          <w:szCs w:val="20"/>
+        </w:rPr>
+        <w:t xml:space="preserve"> And when we save it … it automatically gets updated</w:t>
+      </w:r>
+    </w:p>
+    <w:p>
+      <w:pPr>
+        <w:rPr>
+          <w:b/>
+          <w:bCs/>
+          <w:sz w:val="20"/>
+          <w:szCs w:val="20"/>
+        </w:rPr>
+      </w:pPr>
+      <w:r>
+        <w:rPr>
+          <w:noProof/>
+        </w:rPr>
+        <w:drawing>
+          <wp:inline distT="0" distB="0" distL="0" distR="0" wp14:anchorId="54D150B4" wp14:editId="7D11F955">
+            <wp:extent cx="4762500" cy="828675"/>
+            <wp:effectExtent l="0" t="0" r="0" b="9525"/>
+            <wp:docPr id="3" name="Picture 3"/>
+            <wp:cNvGraphicFramePr>
+              <a:graphicFrameLocks xmlns:a="http://schemas.openxmlformats.org/drawingml/2006/main" noChangeAspect="1"/>
+            </wp:cNvGraphicFramePr>
+            <a:graphic xmlns:a="http://schemas.openxmlformats.org/drawingml/2006/main">
+              <a:graphicData uri="http://schemas.openxmlformats.org/drawingml/2006/picture">
+                <pic:pic xmlns:pic="http://schemas.openxmlformats.org/drawingml/2006/picture">
+                  <pic:nvPicPr>
+                    <pic:cNvPr id="1" name=""/>
+                    <pic:cNvPicPr/>
+                  </pic:nvPicPr>
+                  <pic:blipFill>
+                    <a:blip r:embed="rId7"/>
+                    <a:stretch>
+                      <a:fillRect/>
+                    </a:stretch>
+                  </pic:blipFill>
+                  <pic:spPr>
+                    <a:xfrm>
+                      <a:off x="0" y="0"/>
+                      <a:ext cx="4762500" cy="828675"/>
+                    </a:xfrm>
+                    <a:prstGeom prst="rect">
+                      <a:avLst/>
+                    </a:prstGeom>
+                  </pic:spPr>
+                </pic:pic>
+              </a:graphicData>
+            </a:graphic>
+          </wp:inline>
+        </w:drawing>
+      </w:r>
+    </w:p>
+    <w:p>
+      <w:pPr>
+        <w:rPr>
+          <w:b/>
+          <w:bCs/>
+          <w:sz w:val="20"/>
+          <w:szCs w:val="20"/>
+        </w:rPr>
+      </w:pPr>
+      <w:r>
+        <w:rPr>
+          <w:b/>
+          <w:bCs/>
+          <w:sz w:val="20"/>
+          <w:szCs w:val="20"/>
+        </w:rPr>
+        <w:t>The above means that there is a get request to /</w:t>
+      </w:r>
+      <w:proofErr w:type="spellStart"/>
+      <w:r>
+        <w:rPr>
+          <w:b/>
+          <w:bCs/>
+          <w:sz w:val="20"/>
+          <w:szCs w:val="20"/>
+        </w:rPr>
+        <w:t>helloworld</w:t>
+      </w:r>
+      <w:proofErr w:type="spellEnd"/>
+      <w:r>
+        <w:rPr>
+          <w:b/>
+          <w:bCs/>
+          <w:sz w:val="20"/>
+          <w:szCs w:val="20"/>
+        </w:rPr>
+        <w:t xml:space="preserve"> and status = 200</w:t>
+      </w:r>
+    </w:p>
     <w:p/>
-    <w:p/>
     <w:p>
       <w:r>
         <w:t>REST APIs</w:t>
@@ -51,6 +443,7 @@
     </w:p>
     <w:p>
       <w:r>
+        <w:lastRenderedPageBreak/>
         <w:t>API --&gt; Application Programming Interface</w:t>
       </w:r>
     </w:p>
@@ -522,6 +915,40 @@
     <w:semiHidden/>
     <w:unhideWhenUsed/>
   </w:style>
+  <w:style w:type="character" w:styleId="Strong">
+    <w:name w:val="Strong"/>
+    <w:basedOn w:val="DefaultParagraphFont"/>
+    <w:uiPriority w:val="22"/>
+    <w:qFormat/>
+    <w:rsid w:val="00D17DDE"/>
+    <w:rPr>
+      <w:b/>
+      <w:bCs/>
+    </w:rPr>
+  </w:style>
+  <w:style w:type="character" w:styleId="Hyperlink">
+    <w:name w:val="Hyperlink"/>
+    <w:basedOn w:val="DefaultParagraphFont"/>
+    <w:uiPriority w:val="99"/>
+    <w:unhideWhenUsed/>
+    <w:rsid w:val="00D17DDE"/>
+    <w:rPr>
+      <w:color w:val="0563C1" w:themeColor="hyperlink"/>
+      <w:u w:val="single"/>
+    </w:rPr>
+  </w:style>
+  <w:style w:type="character" w:styleId="UnresolvedMention">
+    <w:name w:val="Unresolved Mention"/>
+    <w:basedOn w:val="DefaultParagraphFont"/>
+    <w:uiPriority w:val="99"/>
+    <w:semiHidden/>
+    <w:unhideWhenUsed/>
+    <w:rsid w:val="00D17DDE"/>
+    <w:rPr>
+      <w:color w:val="605E5C"/>
+      <w:shd w:val="clear" w:color="auto" w:fill="E1DFDD"/>
+    </w:rPr>
+  </w:style>
 </w:styles>
 </file>
 
